--- a/labs/2122/PersonalInnovations/PersonalInnovations.docx
+++ b/labs/2122/PersonalInnovations/PersonalInnovations.docx
@@ -192,6 +192,7 @@
                   <w14:uncheckedState w14:val="2610" w14:font="MS Gothic"/>
                 </w14:checkbox>
               </w:sdtPr>
+              <w:sdtEndPr/>
               <w:sdtContent>
                 <w:r>
                   <w:rPr>
@@ -216,14 +217,7 @@
                 <w:rFonts w:ascii="Calibri" w:eastAsia="Calibri" w:hAnsi="Calibri" w:cs="Calibri"/>
                 <w:color w:val="000000"/>
               </w:rPr>
-              <w:t>S</w:t>
-            </w:r>
-            <w:r>
-              <w:rPr>
-                <w:rFonts w:ascii="Calibri" w:eastAsia="Calibri" w:hAnsi="Calibri" w:cs="Calibri"/>
-                <w:color w:val="000000"/>
-              </w:rPr>
-              <w:t>hare something you are good at</w:t>
+              <w:t>Share something you are good at</w:t>
             </w:r>
           </w:p>
           <w:p>
@@ -242,6 +236,7 @@
                   <w14:uncheckedState w14:val="2610" w14:font="MS Gothic"/>
                 </w14:checkbox>
               </w:sdtPr>
+              <w:sdtEndPr/>
               <w:sdtContent>
                 <w:r>
                   <w:rPr>
@@ -290,6 +285,7 @@
                   <w14:uncheckedState w14:val="2610" w14:font="MS Gothic"/>
                 </w14:checkbox>
               </w:sdtPr>
+              <w:sdtEndPr/>
               <w:sdtContent>
                 <w:r>
                   <w:rPr>
@@ -333,6 +329,7 @@
                   <w14:uncheckedState w14:val="2610" w14:font="MS Gothic"/>
                 </w14:checkbox>
               </w:sdtPr>
+              <w:sdtEndPr/>
               <w:sdtContent>
                 <w:r>
                   <w:rPr>
@@ -376,6 +373,7 @@
                   <w14:uncheckedState w14:val="2610" w14:font="MS Gothic"/>
                 </w14:checkbox>
               </w:sdtPr>
+              <w:sdtEndPr/>
               <w:sdtContent>
                 <w:r>
                   <w:rPr>
@@ -419,6 +417,7 @@
                   <w14:uncheckedState w14:val="2610" w14:font="MS Gothic"/>
                 </w14:checkbox>
               </w:sdtPr>
+              <w:sdtEndPr/>
               <w:sdtContent>
                 <w:r>
                   <w:rPr>
@@ -462,6 +461,7 @@
                   <w14:uncheckedState w14:val="2610" w14:font="MS Gothic"/>
                 </w14:checkbox>
               </w:sdtPr>
+              <w:sdtEndPr/>
               <w:sdtContent>
                 <w:r>
                   <w:rPr>
@@ -486,14 +486,7 @@
                 <w:rFonts w:ascii="Calibri" w:eastAsia="Calibri" w:hAnsi="Calibri" w:cs="Calibri"/>
                 <w:color w:val="00000A"/>
               </w:rPr>
-              <w:t xml:space="preserve">Brainstorm an </w:t>
-            </w:r>
-            <w:r>
-              <w:rPr>
-                <w:rFonts w:ascii="Calibri" w:eastAsia="Calibri" w:hAnsi="Calibri" w:cs="Calibri"/>
-                <w:color w:val="00000A"/>
-              </w:rPr>
-              <w:t>infographic</w:t>
+              <w:t>Brainstorm an infographic</w:t>
             </w:r>
           </w:p>
           <w:p>
@@ -512,6 +505,7 @@
                   <w14:uncheckedState w14:val="2610" w14:font="MS Gothic"/>
                 </w14:checkbox>
               </w:sdtPr>
+              <w:sdtEndPr/>
               <w:sdtContent>
                 <w:r>
                   <w:rPr>
@@ -557,6 +551,7 @@
                   <w14:uncheckedState w14:val="2610" w14:font="MS Gothic"/>
                 </w14:checkbox>
               </w:sdtPr>
+              <w:sdtEndPr/>
               <w:sdtContent>
                 <w:r>
                   <w:rPr>
@@ -672,15 +667,7 @@
           <w:i/>
           <w:color w:val="000000"/>
         </w:rPr>
-        <w:t xml:space="preserve">"What’s something that you know a lot about, something you are good at, or something that you </w:t>
-      </w:r>
-      <w:r>
-        <w:rPr>
-          <w:rFonts w:ascii="Calibri" w:eastAsia="Calibri" w:hAnsi="Calibri" w:cs="Calibri"/>
-          <w:i/>
-          <w:color w:val="000000"/>
-        </w:rPr>
-        <w:t>could teach somebody?"</w:t>
+        <w:t>"What’s something that you know a lot about, something you are good at, or something that you could teach somebody?"</w:t>
       </w:r>
     </w:p>
     <w:p>
@@ -737,14 +724,7 @@
           <w:rFonts w:ascii="Calibri" w:eastAsia="Calibri" w:hAnsi="Calibri" w:cs="Calibri"/>
           <w:color w:val="000000"/>
         </w:rPr>
-        <w:t>As a person, as an individual who is living and breathing in this world, there is something</w:t>
-      </w:r>
-      <w:r>
-        <w:rPr>
-          <w:rFonts w:ascii="Calibri" w:eastAsia="Calibri" w:hAnsi="Calibri" w:cs="Calibri"/>
-          <w:color w:val="000000"/>
-        </w:rPr>
-        <w:t xml:space="preserve"> that you probably know a lot about - maybe you feel like you know more about than most people. What is that thing?</w:t>
+        <w:t>As a person, as an individual who is living and breathing in this world, there is something that you probably know a lot about - maybe you feel like you know more about than most people. What is that thing?</w:t>
       </w:r>
     </w:p>
     <w:p>
@@ -1100,14 +1080,7 @@
           <w:rFonts w:ascii="Calibri" w:eastAsia="Calibri" w:hAnsi="Calibri" w:cs="Calibri"/>
           <w:color w:val="000000"/>
         </w:rPr>
-        <w:t>B</w:t>
-      </w:r>
-      <w:r>
-        <w:rPr>
-          <w:rFonts w:ascii="Calibri" w:eastAsia="Calibri" w:hAnsi="Calibri" w:cs="Calibri"/>
-          <w:color w:val="000000"/>
-        </w:rPr>
-        <w:t>efore you continue</w:t>
+        <w:t>Before you continue</w:t>
       </w:r>
       <w:r>
         <w:rPr>
@@ -1149,14 +1122,7 @@
           <w:rFonts w:ascii="Calibri" w:eastAsia="Calibri" w:hAnsi="Calibri" w:cs="Calibri"/>
           <w:color w:val="000000"/>
         </w:rPr>
-        <w:t xml:space="preserve"> person</w:t>
-      </w:r>
-      <w:r>
-        <w:rPr>
-          <w:rFonts w:ascii="Calibri" w:eastAsia="Calibri" w:hAnsi="Calibri" w:cs="Calibri"/>
-          <w:color w:val="000000"/>
-        </w:rPr>
-        <w:t xml:space="preserve"> a role.   Each role and a description </w:t>
+        <w:t xml:space="preserve"> person a role.   Each role and a description </w:t>
       </w:r>
       <w:r>
         <w:rPr>
@@ -1342,23 +1308,7 @@
                 <w:rFonts w:ascii="Calibri" w:eastAsia="Calibri" w:hAnsi="Calibri" w:cs="Calibri"/>
                 <w:color w:val="000000"/>
               </w:rPr>
-              <w:t xml:space="preserve">Records answers for the </w:t>
-            </w:r>
-            <w:proofErr w:type="gramStart"/>
-            <w:r>
-              <w:rPr>
-                <w:rFonts w:ascii="Calibri" w:eastAsia="Calibri" w:hAnsi="Calibri" w:cs="Calibri"/>
-                <w:color w:val="000000"/>
-              </w:rPr>
-              <w:t>team, or</w:t>
-            </w:r>
-            <w:proofErr w:type="gramEnd"/>
-            <w:r>
-              <w:rPr>
-                <w:rFonts w:ascii="Calibri" w:eastAsia="Calibri" w:hAnsi="Calibri" w:cs="Calibri"/>
-                <w:color w:val="000000"/>
-              </w:rPr>
-              <w:t xml:space="preserve"> ensures that all members have correct answers.</w:t>
+              <w:t>Records answers for the team, or ensures that all members have correct answers.</w:t>
             </w:r>
           </w:p>
         </w:tc>
@@ -1429,14 +1379,7 @@
                 <w:rFonts w:ascii="Calibri" w:eastAsia="Calibri" w:hAnsi="Calibri" w:cs="Calibri"/>
                 <w:color w:val="000000"/>
               </w:rPr>
-              <w:t>Presents answers (or</w:t>
-            </w:r>
-            <w:r>
-              <w:rPr>
-                <w:rFonts w:ascii="Calibri" w:eastAsia="Calibri" w:hAnsi="Calibri" w:cs="Calibri"/>
-                <w:color w:val="000000"/>
-              </w:rPr>
-              <w:t xml:space="preserve"> questions) to the class, instructor, or other teams.</w:t>
+              <w:t>Presents answers (or questions) to the class, instructor, or other teams.</w:t>
             </w:r>
           </w:p>
         </w:tc>
@@ -1822,14 +1765,7 @@
           <w:rFonts w:ascii="Calibri" w:eastAsia="Calibri" w:hAnsi="Calibri" w:cs="Calibri"/>
           <w:color w:val="000000"/>
         </w:rPr>
-        <w:t xml:space="preserve">You have been assigned to a group that </w:t>
-      </w:r>
-      <w:r>
-        <w:rPr>
-          <w:rFonts w:ascii="Calibri" w:eastAsia="Calibri" w:hAnsi="Calibri" w:cs="Calibri"/>
-          <w:color w:val="000000"/>
-        </w:rPr>
-        <w:t>represents a diverse set of interests. Within your group,</w:t>
+        <w:t>You have been assigned to a group that represents a diverse set of interests. Within your group,</w:t>
       </w:r>
     </w:p>
     <w:p>
@@ -2298,15 +2234,7 @@
           <w:color w:val="000000"/>
           <w:highlight w:val="white"/>
         </w:rPr>
-        <w:t xml:space="preserve">People seem to say that technology is all around us, that it affects everything we do. Is that true? </w:t>
-      </w:r>
-      <w:r>
-        <w:rPr>
-          <w:rFonts w:ascii="Calibri" w:eastAsia="Calibri" w:hAnsi="Calibri" w:cs="Calibri"/>
-          <w:color w:val="000000"/>
-          <w:highlight w:val="white"/>
-        </w:rPr>
-        <w:t>Technological </w:t>
+        <w:t>People seem to say that technology is all around us, that it affects everything we do. Is that true? Technological </w:t>
       </w:r>
       <w:r>
         <w:rPr>
@@ -2323,78 +2251,34 @@
           <w:color w:val="000000"/>
           <w:highlight w:val="white"/>
         </w:rPr>
-        <w:t> </w:t>
+        <w:t> is about recognizing a problem that needs to be solved, or recognizing something that needs improving and then building a tool to solve it.</w:t>
       </w:r>
-      <w:r>
+    </w:p>
+    <w:p>
+      <w:pPr>
         <w:rPr>
           <w:rFonts w:ascii="Calibri" w:eastAsia="Calibri" w:hAnsi="Calibri" w:cs="Calibri"/>
           <w:color w:val="000000"/>
           <w:highlight w:val="white"/>
         </w:rPr>
-        <w:t xml:space="preserve">is about recognizing a problem that needs to be </w:t>
-      </w:r>
-      <w:proofErr w:type="gramStart"/>
-      <w:r>
+      </w:pPr>
+    </w:p>
+    <w:p>
+      <w:pPr>
+        <w:spacing w:after="140" w:line="276" w:lineRule="auto"/>
         <w:rPr>
           <w:rFonts w:ascii="Calibri" w:eastAsia="Calibri" w:hAnsi="Calibri" w:cs="Calibri"/>
           <w:color w:val="000000"/>
           <w:highlight w:val="white"/>
         </w:rPr>
-        <w:t>solved, or</w:t>
-      </w:r>
-      <w:proofErr w:type="gramEnd"/>
+      </w:pPr>
       <w:r>
         <w:rPr>
           <w:rFonts w:ascii="Calibri" w:eastAsia="Calibri" w:hAnsi="Calibri" w:cs="Calibri"/>
           <w:color w:val="000000"/>
           <w:highlight w:val="white"/>
         </w:rPr>
-        <w:t xml:space="preserve"> recognizing something that needs improving and then building a tool to solve it.</w:t>
-      </w:r>
-    </w:p>
-    <w:p>
-      <w:pPr>
-        <w:rPr>
-          <w:rFonts w:ascii="Calibri" w:eastAsia="Calibri" w:hAnsi="Calibri" w:cs="Calibri"/>
-          <w:color w:val="000000"/>
-          <w:highlight w:val="white"/>
-        </w:rPr>
-      </w:pPr>
-    </w:p>
-    <w:p>
-      <w:pPr>
-        <w:spacing w:after="140" w:line="276" w:lineRule="auto"/>
-        <w:rPr>
-          <w:rFonts w:ascii="Calibri" w:eastAsia="Calibri" w:hAnsi="Calibri" w:cs="Calibri"/>
-          <w:color w:val="000000"/>
-          <w:highlight w:val="white"/>
-        </w:rPr>
-      </w:pPr>
-      <w:r>
-        <w:rPr>
-          <w:rFonts w:ascii="Calibri" w:eastAsia="Calibri" w:hAnsi="Calibri" w:cs="Calibri"/>
-          <w:color w:val="000000"/>
-          <w:highlight w:val="white"/>
-        </w:rPr>
-        <w:t xml:space="preserve">Go around the group, and for </w:t>
-      </w:r>
-      <w:proofErr w:type="gramStart"/>
-      <w:r>
-        <w:rPr>
-          <w:rFonts w:ascii="Calibri" w:eastAsia="Calibri" w:hAnsi="Calibri" w:cs="Calibri"/>
-          <w:color w:val="000000"/>
-          <w:highlight w:val="white"/>
-        </w:rPr>
-        <w:t>each individual's</w:t>
-      </w:r>
-      <w:proofErr w:type="gramEnd"/>
-      <w:r>
-        <w:rPr>
-          <w:rFonts w:ascii="Calibri" w:eastAsia="Calibri" w:hAnsi="Calibri" w:cs="Calibri"/>
-          <w:color w:val="000000"/>
-          <w:highlight w:val="white"/>
-        </w:rPr>
-        <w:t xml:space="preserve"> area of interest:</w:t>
+        <w:t>Go around the group, and for each individual's area of interest:</w:t>
       </w:r>
     </w:p>
     <w:p>
@@ -2419,14 +2303,7 @@
           <w:rFonts w:ascii="Calibri" w:eastAsia="Calibri" w:hAnsi="Calibri" w:cs="Calibri"/>
           <w:color w:val="000000"/>
         </w:rPr>
-        <w:t>Identify</w:t>
-      </w:r>
-      <w:r>
-        <w:rPr>
-          <w:rFonts w:ascii="Calibri" w:eastAsia="Calibri" w:hAnsi="Calibri" w:cs="Calibri"/>
-          <w:color w:val="000000"/>
-        </w:rPr>
-        <w:t xml:space="preserve"> how technology affects your thing</w:t>
+        <w:t>Identify how technology affects your thing</w:t>
       </w:r>
     </w:p>
     <w:p>
@@ -2451,37 +2328,7 @@
           <w:rFonts w:ascii="Calibri" w:eastAsia="Calibri" w:hAnsi="Calibri" w:cs="Calibri"/>
           <w:color w:val="000000"/>
         </w:rPr>
-        <w:t xml:space="preserve">Then, </w:t>
-      </w:r>
-      <w:proofErr w:type="gramStart"/>
-      <w:r>
-        <w:rPr>
-          <w:rFonts w:ascii="Calibri" w:eastAsia="Calibri" w:hAnsi="Calibri" w:cs="Calibri"/>
-          <w:color w:val="000000"/>
-        </w:rPr>
-        <w:t>m</w:t>
-      </w:r>
-      <w:r>
-        <w:rPr>
-          <w:rFonts w:ascii="Calibri" w:eastAsia="Calibri" w:hAnsi="Calibri" w:cs="Calibri"/>
-          <w:color w:val="000000"/>
-        </w:rPr>
-        <w:t>ake a suggestion</w:t>
-      </w:r>
-      <w:proofErr w:type="gramEnd"/>
-      <w:r>
-        <w:rPr>
-          <w:rFonts w:ascii="Calibri" w:eastAsia="Calibri" w:hAnsi="Calibri" w:cs="Calibri"/>
-          <w:color w:val="000000"/>
-        </w:rPr>
-        <w:t xml:space="preserve"> for </w:t>
-      </w:r>
-      <w:r>
-        <w:rPr>
-          <w:rFonts w:ascii="Calibri" w:eastAsia="Calibri" w:hAnsi="Calibri" w:cs="Calibri"/>
-          <w:color w:val="000000"/>
-        </w:rPr>
-        <w:t>how technology could be applied to improve or solve a problem with your thing</w:t>
+        <w:t>Then, make a suggestion for how technology could be applied to improve or solve a problem with your thing</w:t>
       </w:r>
     </w:p>
     <w:tbl>
@@ -2586,15 +2433,7 @@
                 <w:b/>
                 <w:color w:val="000000"/>
               </w:rPr>
-              <w:t>How might technology be used to improve or solve a problem w</w:t>
-            </w:r>
-            <w:r>
-              <w:rPr>
-                <w:rFonts w:ascii="Calibri" w:eastAsia="Calibri" w:hAnsi="Calibri" w:cs="Calibri"/>
-                <w:b/>
-                <w:color w:val="000000"/>
-              </w:rPr>
-              <w:t>ith the thing</w:t>
+              <w:t>How might technology be used to improve or solve a problem with the thing</w:t>
             </w:r>
           </w:p>
         </w:tc>
@@ -2857,21 +2696,7 @@
           <w:rFonts w:ascii="Calibri" w:eastAsia="Calibri" w:hAnsi="Calibri" w:cs="Calibri"/>
           <w:color w:val="000000"/>
         </w:rPr>
-        <w:t>As a group you have just brainstormed about technology ideas.  Now, come together and get excited about one of them.</w:t>
-      </w:r>
-      <w:r>
-        <w:rPr>
-          <w:rFonts w:ascii="Calibri" w:eastAsia="Calibri" w:hAnsi="Calibri" w:cs="Calibri"/>
-          <w:color w:val="000000"/>
-        </w:rPr>
-        <w:t xml:space="preserve">  </w:t>
-      </w:r>
-      <w:r>
-        <w:rPr>
-          <w:rFonts w:ascii="Calibri" w:eastAsia="Calibri" w:hAnsi="Calibri" w:cs="Calibri"/>
-          <w:color w:val="000000"/>
-        </w:rPr>
-        <w:t xml:space="preserve">As a group, nominate the idea you’ve discussed that you think would be the most interesting to everyone else in the class. Complete the questions below. </w:t>
+        <w:t xml:space="preserve">As a group you have just brainstormed about technology ideas.  Now, come together and get excited about one of them.  As a group, nominate the idea you’ve discussed that you think would be the most interesting to everyone else in the class. Complete the questions below. </w:t>
       </w:r>
     </w:p>
     <w:p>
@@ -2971,23 +2796,7 @@
                 <w:b/>
                 <w:color w:val="000000"/>
               </w:rPr>
-              <w:t xml:space="preserve">What does the </w:t>
-            </w:r>
-            <w:r>
-              <w:rPr>
-                <w:rFonts w:ascii="Calibri" w:eastAsia="Calibri" w:hAnsi="Calibri" w:cs="Calibri"/>
-                <w:b/>
-                <w:color w:val="000000"/>
-              </w:rPr>
-              <w:t>technological</w:t>
-            </w:r>
-            <w:r>
-              <w:rPr>
-                <w:rFonts w:ascii="Calibri" w:eastAsia="Calibri" w:hAnsi="Calibri" w:cs="Calibri"/>
-                <w:b/>
-                <w:color w:val="000000"/>
-              </w:rPr>
-              <w:t xml:space="preserve"> innovation enable you to do?</w:t>
+              <w:t>What does the technological innovation enable you to do?</w:t>
             </w:r>
           </w:p>
         </w:tc>
@@ -3075,15 +2884,7 @@
                 <w:b/>
                 <w:color w:val="000000"/>
               </w:rPr>
-              <w:t xml:space="preserve">What is the task </w:t>
-            </w:r>
-            <w:r>
-              <w:rPr>
-                <w:rFonts w:ascii="Calibri" w:eastAsia="Calibri" w:hAnsi="Calibri" w:cs="Calibri"/>
-                <w:b/>
-                <w:color w:val="000000"/>
-              </w:rPr>
-              <w:t>you want to improve?</w:t>
+              <w:t>What is the task you want to improve?</w:t>
             </w:r>
           </w:p>
         </w:tc>
@@ -3365,7 +3166,7 @@
                 <w:b/>
                 <w:color w:val="000000"/>
               </w:rPr>
-              <w:t xml:space="preserve">What new problems are </w:t>
+              <w:t xml:space="preserve">What </w:t>
             </w:r>
             <w:r>
               <w:rPr>
@@ -3373,7 +3174,7 @@
                 <w:b/>
                 <w:color w:val="000000"/>
               </w:rPr>
-              <w:t>created by your innovation?</w:t>
+              <w:t>are some reasons that might prevent your innovation from being adopted?  For example, will people perceive your innovation as unsafe?  Bad for the environment?  Etc.</w:t>
             </w:r>
           </w:p>
         </w:tc>
@@ -3617,11 +3418,16 @@
       <w:pPr>
         <w:shd w:val="clear" w:color="auto" w:fill="FFFFFF"/>
         <w:spacing w:after="150" w:line="240" w:lineRule="auto"/>
+        <w:rPr>
+          <w:rStyle w:val="ListLabel1313"/>
+          <w:highlight w:val="none"/>
+        </w:rPr>
       </w:pPr>
       <w:hyperlink r:id="rId9" w:anchor="1" w:history="1">
         <w:r>
           <w:rPr>
             <w:rStyle w:val="ListLabel1313"/>
+            <w:highlight w:val="none"/>
           </w:rPr>
           <w:t>https://venngage.com/blog/what-is-an-infographic/#1</w:t>
         </w:r>
@@ -3633,14 +3439,146 @@
         <w:spacing w:after="150" w:line="240" w:lineRule="auto"/>
         <w:rPr>
           <w:rFonts w:ascii="Calibri" w:eastAsia="Calibri" w:hAnsi="Calibri" w:cs="Calibri"/>
-          <w:color w:val="000000"/>
+          <w:color w:val="auto"/>
         </w:rPr>
       </w:pPr>
       <w:r>
+        <w:rPr>
+          <w:rStyle w:val="ListLabel1313"/>
+          <w:color w:val="auto"/>
+          <w:highlight w:val="none"/>
+          <w:u w:val="none"/>
+        </w:rPr>
+        <w:t>Below are some examples of infographics for different technologies</w:t>
+      </w:r>
+    </w:p>
+    <w:p>
+      <w:pPr>
+        <w:shd w:val="clear" w:color="auto" w:fill="FFFFFF"/>
+        <w:spacing w:after="150" w:line="240" w:lineRule="auto"/>
+        <w:rPr>
+          <w:color w:val="auto"/>
+        </w:rPr>
+      </w:pPr>
+      <w:r>
+        <w:rPr>
+          <w:noProof/>
+          <w:color w:val="auto"/>
+        </w:rPr>
+        <w:drawing>
+          <wp:inline distT="0" distB="0" distL="0" distR="0" wp14:anchorId="061EF621" wp14:editId="79D5C641">
+            <wp:extent cx="4105471" cy="3455876"/>
+            <wp:effectExtent l="0" t="0" r="0" b="0"/>
+            <wp:docPr id="4" name="Picture 4" descr="Graphical user interface&#10;&#10;Description automatically generated"/>
+            <wp:cNvGraphicFramePr>
+              <a:graphicFrameLocks xmlns:a="http://schemas.openxmlformats.org/drawingml/2006/main" noChangeAspect="1"/>
+            </wp:cNvGraphicFramePr>
+            <a:graphic xmlns:a="http://schemas.openxmlformats.org/drawingml/2006/main">
+              <a:graphicData uri="http://schemas.openxmlformats.org/drawingml/2006/picture">
+                <pic:pic xmlns:pic="http://schemas.openxmlformats.org/drawingml/2006/picture">
+                  <pic:nvPicPr>
+                    <pic:cNvPr id="4" name="Picture 4" descr="Graphical user interface&#10;&#10;Description automatically generated"/>
+                    <pic:cNvPicPr/>
+                  </pic:nvPicPr>
+                  <pic:blipFill>
+                    <a:blip r:embed="rId10" cstate="print">
+                      <a:extLst>
+                        <a:ext uri="{28A0092B-C50C-407E-A947-70E740481C1C}">
+                          <a14:useLocalDpi xmlns:a14="http://schemas.microsoft.com/office/drawing/2010/main" val="0"/>
+                        </a:ext>
+                      </a:extLst>
+                    </a:blip>
+                    <a:stretch>
+                      <a:fillRect/>
+                    </a:stretch>
+                  </pic:blipFill>
+                  <pic:spPr>
+                    <a:xfrm>
+                      <a:off x="0" y="0"/>
+                      <a:ext cx="4109970" cy="3459663"/>
+                    </a:xfrm>
+                    <a:prstGeom prst="rect">
+                      <a:avLst/>
+                    </a:prstGeom>
+                  </pic:spPr>
+                </pic:pic>
+              </a:graphicData>
+            </a:graphic>
+          </wp:inline>
+        </w:drawing>
+      </w:r>
+    </w:p>
+    <w:p>
+      <w:pPr>
+        <w:shd w:val="clear" w:color="auto" w:fill="FFFFFF"/>
+        <w:spacing w:after="150" w:line="240" w:lineRule="auto"/>
+        <w:rPr>
+          <w:color w:val="auto"/>
+        </w:rPr>
+      </w:pPr>
+      <w:r>
+        <w:rPr>
+          <w:noProof/>
+          <w:color w:val="auto"/>
+        </w:rPr>
+        <w:drawing>
+          <wp:inline distT="0" distB="0" distL="0" distR="0" wp14:anchorId="704C2E8F" wp14:editId="27304AB8">
+            <wp:extent cx="4106554" cy="3794760"/>
+            <wp:effectExtent l="0" t="0" r="8255" b="0"/>
+            <wp:docPr id="5" name="Picture 5" descr="Diagram&#10;&#10;Description automatically generated"/>
+            <wp:cNvGraphicFramePr>
+              <a:graphicFrameLocks xmlns:a="http://schemas.openxmlformats.org/drawingml/2006/main" noChangeAspect="1"/>
+            </wp:cNvGraphicFramePr>
+            <a:graphic xmlns:a="http://schemas.openxmlformats.org/drawingml/2006/main">
+              <a:graphicData uri="http://schemas.openxmlformats.org/drawingml/2006/picture">
+                <pic:pic xmlns:pic="http://schemas.openxmlformats.org/drawingml/2006/picture">
+                  <pic:nvPicPr>
+                    <pic:cNvPr id="5" name="Picture 5" descr="Diagram&#10;&#10;Description automatically generated"/>
+                    <pic:cNvPicPr/>
+                  </pic:nvPicPr>
+                  <pic:blipFill>
+                    <a:blip r:embed="rId11">
+                      <a:extLst>
+                        <a:ext uri="{28A0092B-C50C-407E-A947-70E740481C1C}">
+                          <a14:useLocalDpi xmlns:a14="http://schemas.microsoft.com/office/drawing/2010/main" val="0"/>
+                        </a:ext>
+                      </a:extLst>
+                    </a:blip>
+                    <a:stretch>
+                      <a:fillRect/>
+                    </a:stretch>
+                  </pic:blipFill>
+                  <pic:spPr>
+                    <a:xfrm>
+                      <a:off x="0" y="0"/>
+                      <a:ext cx="4111792" cy="3799600"/>
+                    </a:xfrm>
+                    <a:prstGeom prst="rect">
+                      <a:avLst/>
+                    </a:prstGeom>
+                  </pic:spPr>
+                </pic:pic>
+              </a:graphicData>
+            </a:graphic>
+          </wp:inline>
+        </w:drawing>
+      </w:r>
+    </w:p>
+    <w:p>
+      <w:pPr>
+        <w:shd w:val="clear" w:color="auto" w:fill="FFFFFF"/>
+        <w:spacing w:after="150" w:line="240" w:lineRule="auto"/>
         <w:rPr>
           <w:rFonts w:ascii="Calibri" w:eastAsia="Calibri" w:hAnsi="Calibri" w:cs="Calibri"/>
           <w:color w:val="000000"/>
         </w:rPr>
+      </w:pPr>
+      <w:r>
+        <w:rPr>
+          <w:rFonts w:ascii="Calibri" w:eastAsia="Calibri" w:hAnsi="Calibri" w:cs="Calibri"/>
+          <w:color w:val="000000"/>
+        </w:rPr>
+        <w:lastRenderedPageBreak/>
         <w:t>Now that you have explored infographics, you will create an infographic of your idea. The infographic you create must convey the following information,</w:t>
       </w:r>
     </w:p>
@@ -3691,14 +3629,7 @@
           <w:rFonts w:ascii="Calibri" w:eastAsia="Calibri" w:hAnsi="Calibri" w:cs="Calibri"/>
           <w:color w:val="000000"/>
         </w:rPr>
-        <w:t>The thing your innova</w:t>
-      </w:r>
-      <w:r>
-        <w:rPr>
-          <w:rFonts w:ascii="Calibri" w:eastAsia="Calibri" w:hAnsi="Calibri" w:cs="Calibri"/>
-          <w:color w:val="000000"/>
-        </w:rPr>
-        <w:t>tion impacts</w:t>
+        <w:t>The thing your innovation impacts</w:t>
       </w:r>
     </w:p>
     <w:p>
@@ -3724,6 +3655,31 @@
           <w:color w:val="000000"/>
         </w:rPr>
         <w:t>How your innovation works to improve your thing</w:t>
+      </w:r>
+    </w:p>
+    <w:p>
+      <w:pPr>
+        <w:numPr>
+          <w:ilvl w:val="0"/>
+          <w:numId w:val="3"/>
+        </w:numPr>
+        <w:shd w:val="clear" w:color="auto" w:fill="FFFFFF"/>
+        <w:tabs>
+          <w:tab w:val="left" w:pos="0"/>
+        </w:tabs>
+        <w:spacing w:line="240" w:lineRule="auto"/>
+        <w:ind w:hanging="283"/>
+        <w:rPr>
+          <w:rFonts w:ascii="Calibri" w:eastAsia="Calibri" w:hAnsi="Calibri" w:cs="Calibri"/>
+          <w:color w:val="000000"/>
+        </w:rPr>
+      </w:pPr>
+      <w:r>
+        <w:rPr>
+          <w:rFonts w:ascii="Calibri" w:eastAsia="Calibri" w:hAnsi="Calibri" w:cs="Calibri"/>
+          <w:color w:val="000000"/>
+        </w:rPr>
+        <w:t>Potential obstacles preventing your technology from being adopted</w:t>
       </w:r>
     </w:p>
     <w:p>
@@ -3849,48 +3805,19 @@
           <w:p/>
           <w:p/>
           <w:p/>
+          <w:p/>
+          <w:p/>
+          <w:p/>
+          <w:p/>
+          <w:p/>
+          <w:p/>
+          <w:p/>
+          <w:p/>
+          <w:p/>
+          <w:p/>
         </w:tc>
       </w:tr>
     </w:tbl>
-    <w:p>
-      <w:pPr>
-        <w:shd w:val="clear" w:color="auto" w:fill="FFFFFF"/>
-        <w:spacing w:line="240" w:lineRule="auto"/>
-        <w:rPr>
-          <w:rFonts w:ascii="Calibri" w:eastAsia="Calibri" w:hAnsi="Calibri" w:cs="Calibri"/>
-          <w:b/>
-          <w:color w:val="ED7D31"/>
-          <w:sz w:val="28"/>
-          <w:szCs w:val="28"/>
-        </w:rPr>
-      </w:pPr>
-    </w:p>
-    <w:p>
-      <w:pPr>
-        <w:shd w:val="clear" w:color="auto" w:fill="FFFFFF"/>
-        <w:spacing w:line="240" w:lineRule="auto"/>
-        <w:rPr>
-          <w:rFonts w:ascii="Calibri" w:eastAsia="Calibri" w:hAnsi="Calibri" w:cs="Calibri"/>
-          <w:b/>
-          <w:color w:val="ED7D31"/>
-          <w:sz w:val="28"/>
-          <w:szCs w:val="28"/>
-        </w:rPr>
-      </w:pPr>
-    </w:p>
-    <w:p>
-      <w:pPr>
-        <w:shd w:val="clear" w:color="auto" w:fill="FFFFFF"/>
-        <w:spacing w:line="240" w:lineRule="auto"/>
-        <w:rPr>
-          <w:rFonts w:ascii="Calibri" w:eastAsia="Calibri" w:hAnsi="Calibri" w:cs="Calibri"/>
-          <w:b/>
-          <w:color w:val="ED7D31"/>
-          <w:sz w:val="28"/>
-          <w:szCs w:val="28"/>
-        </w:rPr>
-      </w:pPr>
-    </w:p>
     <w:p>
       <w:pPr>
         <w:shd w:val="clear" w:color="auto" w:fill="FFFFFF"/>
@@ -3935,6 +3862,7 @@
           <w:sz w:val="28"/>
           <w:szCs w:val="28"/>
         </w:rPr>
+        <w:lastRenderedPageBreak/>
         <w:t>Create your infographic</w:t>
       </w:r>
     </w:p>
@@ -3997,47 +3925,7 @@
           <w:color w:val="000000"/>
           <w:highlight w:val="white"/>
         </w:rPr>
-        <w:t>imagery, charts, and minimal text t</w:t>
-      </w:r>
-      <w:r>
-        <w:rPr>
-          <w:rFonts w:ascii="Calibri" w:eastAsia="Calibri" w:hAnsi="Calibri" w:cs="Calibri"/>
-          <w:color w:val="000000"/>
-          <w:highlight w:val="white"/>
-        </w:rPr>
-        <w:t>o</w:t>
-      </w:r>
-      <w:r>
-        <w:rPr>
-          <w:rFonts w:ascii="Calibri" w:eastAsia="Calibri" w:hAnsi="Calibri" w:cs="Calibri"/>
-          <w:color w:val="000000"/>
-          <w:highlight w:val="white"/>
-        </w:rPr>
-        <w:t xml:space="preserve"> give an easy-to-understand overview of </w:t>
-      </w:r>
-      <w:r>
-        <w:rPr>
-          <w:rFonts w:ascii="Calibri" w:eastAsia="Calibri" w:hAnsi="Calibri" w:cs="Calibri"/>
-          <w:color w:val="000000"/>
-          <w:highlight w:val="white"/>
-        </w:rPr>
-        <w:t>your</w:t>
-      </w:r>
-      <w:r>
-        <w:rPr>
-          <w:rFonts w:ascii="Calibri" w:eastAsia="Calibri" w:hAnsi="Calibri" w:cs="Calibri"/>
-          <w:color w:val="000000"/>
-          <w:highlight w:val="white"/>
-        </w:rPr>
-        <w:t xml:space="preserve"> topic. </w:t>
-      </w:r>
-      <w:r>
-        <w:rPr>
-          <w:rFonts w:ascii="Calibri" w:eastAsia="Calibri" w:hAnsi="Calibri" w:cs="Calibri"/>
-          <w:color w:val="000000"/>
-          <w:highlight w:val="white"/>
-        </w:rPr>
-        <w:t xml:space="preserve"> </w:t>
+        <w:t xml:space="preserve">imagery, charts, and minimal text to give an easy-to-understand overview of your topic.  </w:t>
       </w:r>
     </w:p>
     <w:p>
@@ -4073,17 +3961,7 @@
           <w:sz w:val="28"/>
           <w:szCs w:val="28"/>
         </w:rPr>
-        <w:t xml:space="preserve">Receive Credit for the group portion of this </w:t>
-      </w:r>
-      <w:r>
-        <w:rPr>
-          <w:rFonts w:ascii="Calibri" w:eastAsia="Calibri" w:hAnsi="Calibri" w:cs="Calibri"/>
-          <w:b/>
-          <w:color w:val="F58220"/>
-          <w:sz w:val="28"/>
-          <w:szCs w:val="28"/>
-        </w:rPr>
-        <w:t>lab</w:t>
+        <w:t>Receive Credit for the group portion of this lab</w:t>
       </w:r>
     </w:p>
     <w:p>
@@ -4122,8 +4000,8 @@
       </w:pPr>
     </w:p>
     <w:sectPr>
-      <w:headerReference w:type="default" r:id="rId10"/>
-      <w:headerReference w:type="first" r:id="rId11"/>
+      <w:headerReference w:type="default" r:id="rId12"/>
+      <w:headerReference w:type="first" r:id="rId13"/>
       <w:pgSz w:w="12240" w:h="15840"/>
       <w:pgMar w:top="634" w:right="1440" w:bottom="777" w:left="1440" w:header="0" w:footer="0" w:gutter="0"/>
       <w:pgNumType w:start="1"/>

--- a/labs/2122/PersonalInnovations/PersonalInnovations.docx
+++ b/labs/2122/PersonalInnovations/PersonalInnovations.docx
@@ -177,6 +177,9 @@
             <w:shd w:val="clear" w:color="auto" w:fill="auto"/>
           </w:tcPr>
           <w:p>
+            <w:pPr>
+              <w:spacing w:line="240" w:lineRule="auto"/>
+            </w:pPr>
             <w:sdt>
               <w:sdtPr>
                 <w:rPr>
@@ -221,6 +224,9 @@
             </w:r>
           </w:p>
           <w:p>
+            <w:pPr>
+              <w:spacing w:line="240" w:lineRule="auto"/>
+            </w:pPr>
             <w:sdt>
               <w:sdtPr>
                 <w:rPr>
@@ -266,6 +272,7 @@
           </w:p>
           <w:p>
             <w:pPr>
+              <w:spacing w:line="240" w:lineRule="auto"/>
               <w:rPr>
                 <w:rFonts w:ascii="Calibri" w:eastAsia="Calibri" w:hAnsi="Calibri" w:cs="Calibri"/>
               </w:rPr>
@@ -314,6 +321,9 @@
             </w:r>
           </w:p>
           <w:p>
+            <w:pPr>
+              <w:spacing w:line="240" w:lineRule="auto"/>
+            </w:pPr>
             <w:sdt>
               <w:sdtPr>
                 <w:rPr>
@@ -358,6 +368,9 @@
             </w:r>
           </w:p>
           <w:p>
+            <w:pPr>
+              <w:spacing w:line="240" w:lineRule="auto"/>
+            </w:pPr>
             <w:sdt>
               <w:sdtPr>
                 <w:rPr>
@@ -402,6 +415,9 @@
             </w:r>
           </w:p>
           <w:p>
+            <w:pPr>
+              <w:spacing w:line="240" w:lineRule="auto"/>
+            </w:pPr>
             <w:sdt>
               <w:sdtPr>
                 <w:rPr>
@@ -446,6 +462,9 @@
             </w:r>
           </w:p>
           <w:p>
+            <w:pPr>
+              <w:spacing w:line="240" w:lineRule="auto"/>
+            </w:pPr>
             <w:sdt>
               <w:sdtPr>
                 <w:rPr>
@@ -490,6 +509,9 @@
             </w:r>
           </w:p>
           <w:p>
+            <w:pPr>
+              <w:spacing w:line="240" w:lineRule="auto"/>
+            </w:pPr>
             <w:sdt>
               <w:sdtPr>
                 <w:rPr>
@@ -536,6 +558,9 @@
           <w:bookmarkStart w:id="0" w:name="_heading=h.gjdgxs"/>
           <w:bookmarkEnd w:id="0"/>
           <w:p>
+            <w:pPr>
+              <w:spacing w:line="240" w:lineRule="auto"/>
+            </w:pPr>
             <w:sdt>
               <w:sdtPr>
                 <w:rPr>
@@ -950,6 +975,15 @@
         </w:rPr>
         <w:t>Do not continue until Ms. Pluska has assigned you to a group</w:t>
       </w:r>
+    </w:p>
+    <w:p>
+      <w:pPr>
+        <w:shd w:val="clear" w:color="auto" w:fill="FFFFFF"/>
+        <w:tabs>
+          <w:tab w:val="left" w:pos="0"/>
+        </w:tabs>
+        <w:spacing w:line="288" w:lineRule="auto"/>
+      </w:pPr>
     </w:p>
     <w:p>
       <w:pPr>
@@ -3961,7 +3995,17 @@
           <w:sz w:val="28"/>
           <w:szCs w:val="28"/>
         </w:rPr>
-        <w:t>Receive Credit for the group portion of this lab</w:t>
+        <w:t xml:space="preserve">Receive Credit for </w:t>
+      </w:r>
+      <w:r>
+        <w:rPr>
+          <w:rFonts w:ascii="Calibri" w:eastAsia="Calibri" w:hAnsi="Calibri" w:cs="Calibri"/>
+          <w:b/>
+          <w:color w:val="F58220"/>
+          <w:sz w:val="28"/>
+          <w:szCs w:val="28"/>
+        </w:rPr>
+        <w:t>this lab</w:t>
       </w:r>
     </w:p>
     <w:p>
@@ -3983,6 +4027,7 @@
         </w:rPr>
       </w:pPr>
       <w:bookmarkStart w:id="2" w:name="_heading=h.1t3h5sf"/>
+      <w:bookmarkStart w:id="3" w:name="_Hlk80590704"/>
       <w:bookmarkEnd w:id="2"/>
       <w:r>
         <w:rPr>
@@ -3992,6 +4037,7 @@
         <w:t>Submit this portion of the lab to Pluska to receive credit for the lab guide.</w:t>
       </w:r>
     </w:p>
+    <w:bookmarkEnd w:id="3"/>
     <w:p/>
     <w:p>
       <w:pPr>
